--- a/Hungry, Hungry Holden Brainstorming.docx
+++ b/Hungry, Hungry Holden Brainstorming.docx
@@ -158,15 +158,15 @@
         <w:textAlignment w:val="baseline"/>
         <w:rPr>
           <w:rFonts w:ascii="Arial" w:eastAsia="Times New Roman" w:hAnsi="Arial" w:cs="Arial"/>
-          <w:color w:val="FF0000"/>
-          <w:sz w:val="22"/>
-          <w:szCs w:val="22"/>
-        </w:rPr>
-      </w:pPr>
-      <w:r>
-        <w:rPr>
-          <w:rFonts w:ascii="Arial" w:eastAsia="Times New Roman" w:hAnsi="Arial" w:cs="Arial"/>
-          <w:color w:val="FF0000"/>
+          <w:color w:val="000000" w:themeColor="text1"/>
+          <w:sz w:val="22"/>
+          <w:szCs w:val="22"/>
+        </w:rPr>
+      </w:pPr>
+      <w:r>
+        <w:rPr>
+          <w:rFonts w:ascii="Arial" w:eastAsia="Times New Roman" w:hAnsi="Arial" w:cs="Arial"/>
+          <w:color w:val="000000" w:themeColor="text1"/>
           <w:sz w:val="22"/>
           <w:szCs w:val="22"/>
         </w:rPr>
@@ -182,15 +182,15 @@
         <w:textAlignment w:val="baseline"/>
         <w:rPr>
           <w:rFonts w:ascii="Arial" w:eastAsia="Times New Roman" w:hAnsi="Arial" w:cs="Arial"/>
-          <w:color w:val="FF0000"/>
-          <w:sz w:val="22"/>
-          <w:szCs w:val="22"/>
-        </w:rPr>
-      </w:pPr>
-      <w:r>
-        <w:rPr>
-          <w:rFonts w:ascii="Arial" w:eastAsia="Times New Roman" w:hAnsi="Arial" w:cs="Arial"/>
-          <w:color w:val="FF0000"/>
+          <w:color w:val="70AD47" w:themeColor="accent6"/>
+          <w:sz w:val="22"/>
+          <w:szCs w:val="22"/>
+        </w:rPr>
+      </w:pPr>
+      <w:r>
+        <w:rPr>
+          <w:rFonts w:ascii="Arial" w:eastAsia="Times New Roman" w:hAnsi="Arial" w:cs="Arial"/>
+          <w:color w:val="70AD47" w:themeColor="accent6"/>
           <w:sz w:val="22"/>
           <w:szCs w:val="22"/>
         </w:rPr>
@@ -254,15 +254,15 @@
         <w:textAlignment w:val="baseline"/>
         <w:rPr>
           <w:rFonts w:ascii="Arial" w:eastAsia="Times New Roman" w:hAnsi="Arial" w:cs="Arial"/>
-          <w:color w:val="FF0000"/>
-          <w:sz w:val="22"/>
-          <w:szCs w:val="22"/>
-        </w:rPr>
-      </w:pPr>
-      <w:r>
-        <w:rPr>
-          <w:rFonts w:ascii="Arial" w:eastAsia="Times New Roman" w:hAnsi="Arial" w:cs="Arial"/>
-          <w:color w:val="FF0000"/>
+          <w:color w:val="70AD47" w:themeColor="accent6"/>
+          <w:sz w:val="22"/>
+          <w:szCs w:val="22"/>
+        </w:rPr>
+      </w:pPr>
+      <w:r>
+        <w:rPr>
+          <w:rFonts w:ascii="Arial" w:eastAsia="Times New Roman" w:hAnsi="Arial" w:cs="Arial"/>
+          <w:color w:val="70AD47" w:themeColor="accent6"/>
           <w:sz w:val="22"/>
           <w:szCs w:val="22"/>
         </w:rPr>
@@ -336,15 +336,15 @@
         <w:textAlignment w:val="baseline"/>
         <w:rPr>
           <w:rFonts w:ascii="Arial" w:eastAsia="Times New Roman" w:hAnsi="Arial" w:cs="Arial"/>
-          <w:color w:val="FF0000"/>
-          <w:sz w:val="22"/>
-          <w:szCs w:val="22"/>
-        </w:rPr>
-      </w:pPr>
-      <w:r>
-        <w:rPr>
-          <w:rFonts w:ascii="Arial" w:eastAsia="Times New Roman" w:hAnsi="Arial" w:cs="Arial"/>
-          <w:color w:val="FF0000"/>
+          <w:color w:val="70AD47" w:themeColor="accent6"/>
+          <w:sz w:val="22"/>
+          <w:szCs w:val="22"/>
+        </w:rPr>
+      </w:pPr>
+      <w:r>
+        <w:rPr>
+          <w:rFonts w:ascii="Arial" w:eastAsia="Times New Roman" w:hAnsi="Arial" w:cs="Arial"/>
+          <w:color w:val="70AD47" w:themeColor="accent6"/>
           <w:sz w:val="22"/>
           <w:szCs w:val="22"/>
         </w:rPr>
@@ -402,15 +402,15 @@
         <w:textAlignment w:val="baseline"/>
         <w:rPr>
           <w:rFonts w:ascii="Arial" w:eastAsia="Times New Roman" w:hAnsi="Arial" w:cs="Arial"/>
-          <w:color w:val="FF0000"/>
-          <w:sz w:val="22"/>
-          <w:szCs w:val="22"/>
-        </w:rPr>
-      </w:pPr>
-      <w:r>
-        <w:rPr>
-          <w:rFonts w:ascii="Arial" w:eastAsia="Times New Roman" w:hAnsi="Arial" w:cs="Arial"/>
-          <w:color w:val="FF0000"/>
+          <w:color w:val="70AD47" w:themeColor="accent6"/>
+          <w:sz w:val="22"/>
+          <w:szCs w:val="22"/>
+        </w:rPr>
+      </w:pPr>
+      <w:r>
+        <w:rPr>
+          <w:rFonts w:ascii="Arial" w:eastAsia="Times New Roman" w:hAnsi="Arial" w:cs="Arial"/>
+          <w:color w:val="70AD47" w:themeColor="accent6"/>
           <w:sz w:val="22"/>
           <w:szCs w:val="22"/>
         </w:rPr>
@@ -419,7 +419,7 @@
       <w:r>
         <w:rPr>
           <w:rFonts w:ascii="Arial" w:eastAsia="Times New Roman" w:hAnsi="Arial" w:cs="Arial"/>
-          <w:color w:val="FF0000"/>
+          <w:color w:val="70AD47" w:themeColor="accent6"/>
           <w:sz w:val="22"/>
           <w:szCs w:val="22"/>
         </w:rPr>
@@ -516,15 +516,15 @@
         <w:textAlignment w:val="baseline"/>
         <w:rPr>
           <w:rFonts w:ascii="Arial" w:eastAsia="Times New Roman" w:hAnsi="Arial" w:cs="Arial"/>
-          <w:color w:val="FF0000"/>
-          <w:sz w:val="22"/>
-          <w:szCs w:val="22"/>
-        </w:rPr>
-      </w:pPr>
-      <w:r>
-        <w:rPr>
-          <w:rFonts w:ascii="Arial" w:eastAsia="Times New Roman" w:hAnsi="Arial" w:cs="Arial"/>
-          <w:color w:val="FF0000"/>
+          <w:color w:val="70AD47" w:themeColor="accent6"/>
+          <w:sz w:val="22"/>
+          <w:szCs w:val="22"/>
+        </w:rPr>
+      </w:pPr>
+      <w:r>
+        <w:rPr>
+          <w:rFonts w:ascii="Arial" w:eastAsia="Times New Roman" w:hAnsi="Arial" w:cs="Arial"/>
+          <w:color w:val="70AD47" w:themeColor="accent6"/>
           <w:sz w:val="22"/>
           <w:szCs w:val="22"/>
         </w:rPr>
@@ -574,15 +574,15 @@
         <w:textAlignment w:val="baseline"/>
         <w:rPr>
           <w:rFonts w:ascii="Arial" w:eastAsia="Times New Roman" w:hAnsi="Arial" w:cs="Arial"/>
-          <w:color w:val="FF0000"/>
-          <w:sz w:val="22"/>
-          <w:szCs w:val="22"/>
-        </w:rPr>
-      </w:pPr>
-      <w:r>
-        <w:rPr>
-          <w:rFonts w:ascii="Arial" w:eastAsia="Times New Roman" w:hAnsi="Arial" w:cs="Arial"/>
-          <w:color w:val="FF0000"/>
+          <w:color w:val="70AD47" w:themeColor="accent6"/>
+          <w:sz w:val="22"/>
+          <w:szCs w:val="22"/>
+        </w:rPr>
+      </w:pPr>
+      <w:r>
+        <w:rPr>
+          <w:rFonts w:ascii="Arial" w:eastAsia="Times New Roman" w:hAnsi="Arial" w:cs="Arial"/>
+          <w:color w:val="70AD47" w:themeColor="accent6"/>
           <w:sz w:val="22"/>
           <w:szCs w:val="22"/>
         </w:rPr>
@@ -598,15 +598,15 @@
         <w:textAlignment w:val="baseline"/>
         <w:rPr>
           <w:rFonts w:ascii="Arial" w:eastAsia="Times New Roman" w:hAnsi="Arial" w:cs="Arial"/>
-          <w:color w:val="FF0000"/>
-          <w:sz w:val="22"/>
-          <w:szCs w:val="22"/>
-        </w:rPr>
-      </w:pPr>
-      <w:r>
-        <w:rPr>
-          <w:rFonts w:ascii="Arial" w:eastAsia="Times New Roman" w:hAnsi="Arial" w:cs="Arial"/>
-          <w:color w:val="FF0000"/>
+          <w:color w:val="70AD47" w:themeColor="accent6"/>
+          <w:sz w:val="22"/>
+          <w:szCs w:val="22"/>
+        </w:rPr>
+      </w:pPr>
+      <w:r>
+        <w:rPr>
+          <w:rFonts w:ascii="Arial" w:eastAsia="Times New Roman" w:hAnsi="Arial" w:cs="Arial"/>
+          <w:color w:val="70AD47" w:themeColor="accent6"/>
           <w:sz w:val="22"/>
           <w:szCs w:val="22"/>
         </w:rPr>
@@ -622,19 +622,19 @@
         <w:textAlignment w:val="baseline"/>
         <w:rPr>
           <w:rFonts w:ascii="Arial" w:eastAsia="Times New Roman" w:hAnsi="Arial" w:cs="Arial"/>
-          <w:color w:val="FF0000"/>
-          <w:sz w:val="22"/>
-          <w:szCs w:val="22"/>
-        </w:rPr>
-      </w:pPr>
-      <w:r>
-        <w:rPr>
-          <w:rFonts w:ascii="Arial" w:eastAsia="Times New Roman" w:hAnsi="Arial" w:cs="Arial"/>
-          <w:color w:val="FF0000"/>
-          <w:sz w:val="22"/>
-          <w:szCs w:val="22"/>
-        </w:rPr>
-        <w:t>section</w:t>
+          <w:color w:val="70AD47" w:themeColor="accent6"/>
+          <w:sz w:val="22"/>
+          <w:szCs w:val="22"/>
+        </w:rPr>
+      </w:pPr>
+      <w:r>
+        <w:rPr>
+          <w:rFonts w:ascii="Arial" w:eastAsia="Times New Roman" w:hAnsi="Arial" w:cs="Arial"/>
+          <w:color w:val="70AD47" w:themeColor="accent6"/>
+          <w:sz w:val="22"/>
+          <w:szCs w:val="22"/>
+        </w:rPr>
+        <w:t>nav</w:t>
       </w:r>
     </w:p>
     <w:p>
@@ -646,19 +646,19 @@
         <w:textAlignment w:val="baseline"/>
         <w:rPr>
           <w:rFonts w:ascii="Arial" w:eastAsia="Times New Roman" w:hAnsi="Arial" w:cs="Arial"/>
-          <w:color w:val="FF0000"/>
-          <w:sz w:val="22"/>
-          <w:szCs w:val="22"/>
-        </w:rPr>
-      </w:pPr>
-      <w:r>
-        <w:rPr>
-          <w:rFonts w:ascii="Arial" w:eastAsia="Times New Roman" w:hAnsi="Arial" w:cs="Arial"/>
-          <w:color w:val="FF0000"/>
-          <w:sz w:val="22"/>
-          <w:szCs w:val="22"/>
-        </w:rPr>
-        <w:t>main</w:t>
+          <w:color w:val="70AD47" w:themeColor="accent6"/>
+          <w:sz w:val="22"/>
+          <w:szCs w:val="22"/>
+        </w:rPr>
+      </w:pPr>
+      <w:r>
+        <w:rPr>
+          <w:rFonts w:ascii="Arial" w:eastAsia="Times New Roman" w:hAnsi="Arial" w:cs="Arial"/>
+          <w:color w:val="70AD47" w:themeColor="accent6"/>
+          <w:sz w:val="22"/>
+          <w:szCs w:val="22"/>
+        </w:rPr>
+        <w:t>section</w:t>
       </w:r>
     </w:p>
     <w:p>
@@ -670,19 +670,19 @@
         <w:textAlignment w:val="baseline"/>
         <w:rPr>
           <w:rFonts w:ascii="Arial" w:eastAsia="Times New Roman" w:hAnsi="Arial" w:cs="Arial"/>
-          <w:color w:val="FF0000"/>
-          <w:sz w:val="22"/>
-          <w:szCs w:val="22"/>
-        </w:rPr>
-      </w:pPr>
-      <w:r>
-        <w:rPr>
-          <w:rFonts w:ascii="Arial" w:eastAsia="Times New Roman" w:hAnsi="Arial" w:cs="Arial"/>
-          <w:color w:val="FF0000"/>
-          <w:sz w:val="22"/>
-          <w:szCs w:val="22"/>
-        </w:rPr>
-        <w:t>time</w:t>
+          <w:color w:val="70AD47" w:themeColor="accent6"/>
+          <w:sz w:val="22"/>
+          <w:szCs w:val="22"/>
+        </w:rPr>
+      </w:pPr>
+      <w:r>
+        <w:rPr>
+          <w:rFonts w:ascii="Arial" w:eastAsia="Times New Roman" w:hAnsi="Arial" w:cs="Arial"/>
+          <w:color w:val="70AD47" w:themeColor="accent6"/>
+          <w:sz w:val="22"/>
+          <w:szCs w:val="22"/>
+        </w:rPr>
+        <w:t>main</w:t>
       </w:r>
     </w:p>
     <w:p>
@@ -694,15 +694,39 @@
         <w:textAlignment w:val="baseline"/>
         <w:rPr>
           <w:rFonts w:ascii="Arial" w:eastAsia="Times New Roman" w:hAnsi="Arial" w:cs="Arial"/>
-          <w:color w:val="FF0000"/>
-          <w:sz w:val="22"/>
-          <w:szCs w:val="22"/>
-        </w:rPr>
-      </w:pPr>
-      <w:r>
-        <w:rPr>
-          <w:rFonts w:ascii="Arial" w:eastAsia="Times New Roman" w:hAnsi="Arial" w:cs="Arial"/>
-          <w:color w:val="FF0000"/>
+          <w:color w:val="70AD47" w:themeColor="accent6"/>
+          <w:sz w:val="22"/>
+          <w:szCs w:val="22"/>
+        </w:rPr>
+      </w:pPr>
+      <w:r>
+        <w:rPr>
+          <w:rFonts w:ascii="Arial" w:eastAsia="Times New Roman" w:hAnsi="Arial" w:cs="Arial"/>
+          <w:color w:val="70AD47" w:themeColor="accent6"/>
+          <w:sz w:val="22"/>
+          <w:szCs w:val="22"/>
+        </w:rPr>
+        <w:t>h3</w:t>
+      </w:r>
+    </w:p>
+    <w:p>
+      <w:pPr>
+        <w:numPr>
+          <w:ilvl w:val="1"/>
+          <w:numId w:val="3"/>
+        </w:numPr>
+        <w:textAlignment w:val="baseline"/>
+        <w:rPr>
+          <w:rFonts w:ascii="Arial" w:eastAsia="Times New Roman" w:hAnsi="Arial" w:cs="Arial"/>
+          <w:color w:val="70AD47" w:themeColor="accent6"/>
+          <w:sz w:val="22"/>
+          <w:szCs w:val="22"/>
+        </w:rPr>
+      </w:pPr>
+      <w:r>
+        <w:rPr>
+          <w:rFonts w:ascii="Arial" w:eastAsia="Times New Roman" w:hAnsi="Arial" w:cs="Arial"/>
+          <w:color w:val="70AD47" w:themeColor="accent6"/>
           <w:sz w:val="22"/>
           <w:szCs w:val="22"/>
         </w:rPr>
@@ -742,15 +766,15 @@
         <w:textAlignment w:val="baseline"/>
         <w:rPr>
           <w:rFonts w:ascii="Arial" w:eastAsia="Times New Roman" w:hAnsi="Arial" w:cs="Arial"/>
-          <w:color w:val="000000"/>
-          <w:sz w:val="22"/>
-          <w:szCs w:val="22"/>
-        </w:rPr>
-      </w:pPr>
-      <w:r>
-        <w:rPr>
-          <w:rFonts w:ascii="Arial" w:eastAsia="Times New Roman" w:hAnsi="Arial" w:cs="Arial"/>
-          <w:color w:val="000000"/>
+          <w:color w:val="70AD47" w:themeColor="accent6"/>
+          <w:sz w:val="22"/>
+          <w:szCs w:val="22"/>
+        </w:rPr>
+      </w:pPr>
+      <w:r>
+        <w:rPr>
+          <w:rFonts w:ascii="Arial" w:eastAsia="Times New Roman" w:hAnsi="Arial" w:cs="Arial"/>
+          <w:color w:val="70AD47" w:themeColor="accent6"/>
           <w:sz w:val="22"/>
           <w:szCs w:val="22"/>
         </w:rPr>
@@ -766,15 +790,15 @@
         <w:textAlignment w:val="baseline"/>
         <w:rPr>
           <w:rFonts w:ascii="Arial" w:eastAsia="Times New Roman" w:hAnsi="Arial" w:cs="Arial"/>
-          <w:color w:val="FF0000"/>
-          <w:sz w:val="22"/>
-          <w:szCs w:val="22"/>
-        </w:rPr>
-      </w:pPr>
-      <w:r>
-        <w:rPr>
-          <w:rFonts w:ascii="Arial" w:eastAsia="Times New Roman" w:hAnsi="Arial" w:cs="Arial"/>
-          <w:color w:val="FF0000"/>
+          <w:color w:val="70AD47" w:themeColor="accent6"/>
+          <w:sz w:val="22"/>
+          <w:szCs w:val="22"/>
+        </w:rPr>
+      </w:pPr>
+      <w:r>
+        <w:rPr>
+          <w:rFonts w:ascii="Arial" w:eastAsia="Times New Roman" w:hAnsi="Arial" w:cs="Arial"/>
+          <w:color w:val="70AD47" w:themeColor="accent6"/>
           <w:sz w:val="22"/>
           <w:szCs w:val="22"/>
         </w:rPr>
@@ -790,15 +814,15 @@
         <w:textAlignment w:val="baseline"/>
         <w:rPr>
           <w:rFonts w:ascii="Arial" w:eastAsia="Times New Roman" w:hAnsi="Arial" w:cs="Arial"/>
-          <w:color w:val="000000"/>
-          <w:sz w:val="22"/>
-          <w:szCs w:val="22"/>
-        </w:rPr>
-      </w:pPr>
-      <w:r>
-        <w:rPr>
-          <w:rFonts w:ascii="Arial" w:eastAsia="Times New Roman" w:hAnsi="Arial" w:cs="Arial"/>
-          <w:color w:val="000000"/>
+          <w:color w:val="70AD47" w:themeColor="accent6"/>
+          <w:sz w:val="22"/>
+          <w:szCs w:val="22"/>
+        </w:rPr>
+      </w:pPr>
+      <w:r>
+        <w:rPr>
+          <w:rFonts w:ascii="Arial" w:eastAsia="Times New Roman" w:hAnsi="Arial" w:cs="Arial"/>
+          <w:color w:val="70AD47" w:themeColor="accent6"/>
           <w:sz w:val="22"/>
           <w:szCs w:val="22"/>
         </w:rPr>
@@ -1034,6 +1058,7 @@
           <w:sz w:val="22"/>
           <w:szCs w:val="22"/>
         </w:rPr>
+        <w:lastRenderedPageBreak/>
         <w:t>app includes a DELETE endpoint and handler function</w:t>
       </w:r>
     </w:p>
@@ -1059,7 +1084,6 @@
           <w:sz w:val="22"/>
           <w:szCs w:val="22"/>
         </w:rPr>
-        <w:lastRenderedPageBreak/>
         <w:t>deleteLog</w:t>
       </w:r>
       <w:proofErr w:type="spellEnd"/>
@@ -1296,15 +1320,15 @@
         <w:textAlignment w:val="baseline"/>
         <w:rPr>
           <w:rFonts w:ascii="Arial" w:eastAsia="Times New Roman" w:hAnsi="Arial" w:cs="Arial"/>
-          <w:color w:val="FF0000"/>
-          <w:sz w:val="22"/>
-          <w:szCs w:val="22"/>
-        </w:rPr>
-      </w:pPr>
-      <w:r>
-        <w:rPr>
-          <w:rFonts w:ascii="Arial" w:eastAsia="Times New Roman" w:hAnsi="Arial" w:cs="Arial"/>
-          <w:color w:val="FF0000"/>
+          <w:color w:val="70AD47" w:themeColor="accent6"/>
+          <w:sz w:val="22"/>
+          <w:szCs w:val="22"/>
+        </w:rPr>
+      </w:pPr>
+      <w:r>
+        <w:rPr>
+          <w:rFonts w:ascii="Arial" w:eastAsia="Times New Roman" w:hAnsi="Arial" w:cs="Arial"/>
+          <w:color w:val="70AD47" w:themeColor="accent6"/>
           <w:sz w:val="22"/>
           <w:szCs w:val="22"/>
         </w:rPr>
@@ -1320,15 +1344,15 @@
         <w:textAlignment w:val="baseline"/>
         <w:rPr>
           <w:rFonts w:ascii="Arial" w:eastAsia="Times New Roman" w:hAnsi="Arial" w:cs="Arial"/>
-          <w:color w:val="FF0000"/>
-          <w:sz w:val="22"/>
-          <w:szCs w:val="22"/>
-        </w:rPr>
-      </w:pPr>
-      <w:r>
-        <w:rPr>
-          <w:rFonts w:ascii="Arial" w:eastAsia="Times New Roman" w:hAnsi="Arial" w:cs="Arial"/>
-          <w:color w:val="FF0000"/>
+          <w:color w:val="70AD47" w:themeColor="accent6"/>
+          <w:sz w:val="22"/>
+          <w:szCs w:val="22"/>
+        </w:rPr>
+      </w:pPr>
+      <w:r>
+        <w:rPr>
+          <w:rFonts w:ascii="Arial" w:eastAsia="Times New Roman" w:hAnsi="Arial" w:cs="Arial"/>
+          <w:color w:val="70AD47" w:themeColor="accent6"/>
           <w:sz w:val="22"/>
           <w:szCs w:val="22"/>
         </w:rPr>
@@ -1344,22 +1368,28 @@
         <w:textAlignment w:val="baseline"/>
         <w:rPr>
           <w:rFonts w:ascii="Arial" w:eastAsia="Times New Roman" w:hAnsi="Arial" w:cs="Arial"/>
-          <w:color w:val="000000"/>
-          <w:sz w:val="22"/>
-          <w:szCs w:val="22"/>
-        </w:rPr>
-      </w:pPr>
-      <w:r>
-        <w:rPr>
-          <w:rFonts w:ascii="Arial" w:eastAsia="Times New Roman" w:hAnsi="Arial" w:cs="Arial"/>
-          <w:color w:val="FF0000"/>
+          <w:color w:val="70AD47" w:themeColor="accent6"/>
+          <w:sz w:val="22"/>
+          <w:szCs w:val="22"/>
+        </w:rPr>
+      </w:pPr>
+      <w:r>
+        <w:rPr>
+          <w:rFonts w:ascii="Arial" w:eastAsia="Times New Roman" w:hAnsi="Arial" w:cs="Arial"/>
+          <w:color w:val="70AD47" w:themeColor="accent6"/>
           <w:sz w:val="22"/>
           <w:szCs w:val="22"/>
         </w:rPr>
         <w:t>recording is between 2-3 minutes</w:t>
       </w:r>
     </w:p>
-    <w:p/>
+    <w:p>
+      <w:pPr>
+        <w:rPr>
+          <w:color w:val="92D050"/>
+        </w:rPr>
+      </w:pPr>
+    </w:p>
     <w:sectPr>
       <w:pgSz w:w="12240" w:h="15840"/>
       <w:pgMar w:top="1440" w:right="1440" w:bottom="1440" w:left="1440" w:header="720" w:footer="720" w:gutter="0"/>
